--- a/Game Design Document.docx
+++ b/Game Design Document.docx
@@ -83,7 +83,6 @@
               <w:rPr>
                 <w:rFonts w:ascii="Cambria" w:eastAsia="Cambria" w:hAnsi="Cambria" w:cs="Cambria"/>
                 <w:b/>
-                <w:color w:val="000000"/>
                 <w:sz w:val="48"/>
                 <w:szCs w:val="48"/>
               </w:rPr>
@@ -513,7 +512,14 @@
                 <w:sz w:val="24"/>
                 <w:szCs w:val="24"/>
               </w:rPr>
-              <w:t>2020, Jan 23</w:t>
+              <w:t xml:space="preserve">2020, </w:t>
+            </w:r>
+            <w:r>
+              <w:rPr>
+                <w:sz w:val="24"/>
+                <w:szCs w:val="24"/>
+              </w:rPr>
+              <w:t>Feb 16</w:t>
             </w:r>
           </w:p>
           <w:p>
@@ -614,6 +620,22 @@
                 <w:szCs w:val="28"/>
               </w:rPr>
             </w:pPr>
+            <w:r>
+              <w:rPr>
+                <w:b/>
+                <w:sz w:val="28"/>
+                <w:szCs w:val="28"/>
+              </w:rPr>
+              <w:t xml:space="preserve">GitHub: </w:t>
+            </w:r>
+            <w:r>
+              <w:rPr>
+                <w:b/>
+                <w:sz w:val="28"/>
+                <w:szCs w:val="28"/>
+              </w:rPr>
+              <w:t>https://github.com/qanh148/SlotMachine</w:t>
+            </w:r>
           </w:p>
         </w:tc>
       </w:tr>
@@ -674,7 +696,9 @@
               <w:tab w:val="right" w:pos="9350"/>
             </w:tabs>
             <w:rPr>
+              <w:rFonts w:asciiTheme="minorHAnsi" w:eastAsiaTheme="minorEastAsia" w:hAnsiTheme="minorHAnsi" w:cstheme="minorBidi"/>
               <w:noProof/>
+              <w:lang w:val="en-US" w:eastAsia="ja-JP"/>
             </w:rPr>
           </w:pPr>
           <w:r>
@@ -686,7 +710,7 @@
           <w:r>
             <w:fldChar w:fldCharType="separate"/>
           </w:r>
-          <w:hyperlink w:anchor="_Toc32779652" w:history="1">
+          <w:hyperlink w:anchor="_Toc32780705" w:history="1">
             <w:r>
               <w:rPr>
                 <w:rStyle w:val="Hyperlink"/>
@@ -696,7 +720,9 @@
             </w:r>
             <w:r>
               <w:rPr>
+                <w:rFonts w:asciiTheme="minorHAnsi" w:eastAsiaTheme="minorEastAsia" w:hAnsiTheme="minorHAnsi" w:cstheme="minorBidi"/>
                 <w:noProof/>
+                <w:lang w:val="en-US" w:eastAsia="ja-JP"/>
               </w:rPr>
               <w:tab/>
             </w:r>
@@ -726,7 +752,7 @@
                 <w:noProof/>
                 <w:webHidden/>
               </w:rPr>
-              <w:instrText xml:space="preserve"> PAGEREF _Toc32779652 \h </w:instrText>
+              <w:instrText xml:space="preserve"> PAGEREF _Toc32780705 \h </w:instrText>
             </w:r>
             <w:r>
               <w:rPr>
@@ -746,7 +772,7 @@
                 <w:noProof/>
                 <w:webHidden/>
               </w:rPr>
-              <w:t>3</w:t>
+              <w:t>2</w:t>
             </w:r>
             <w:r>
               <w:rPr>
@@ -765,10 +791,12 @@
               <w:tab w:val="right" w:pos="9350"/>
             </w:tabs>
             <w:rPr>
+              <w:rFonts w:asciiTheme="minorHAnsi" w:eastAsiaTheme="minorEastAsia" w:hAnsiTheme="minorHAnsi" w:cstheme="minorBidi"/>
               <w:noProof/>
+              <w:lang w:val="en-US" w:eastAsia="ja-JP"/>
             </w:rPr>
           </w:pPr>
-          <w:hyperlink w:anchor="_Toc32779653" w:history="1">
+          <w:hyperlink w:anchor="_Toc32780706" w:history="1">
             <w:r>
               <w:rPr>
                 <w:rStyle w:val="Hyperlink"/>
@@ -778,7 +806,9 @@
             </w:r>
             <w:r>
               <w:rPr>
+                <w:rFonts w:asciiTheme="minorHAnsi" w:eastAsiaTheme="minorEastAsia" w:hAnsiTheme="minorHAnsi" w:cstheme="minorBidi"/>
                 <w:noProof/>
+                <w:lang w:val="en-US" w:eastAsia="ja-JP"/>
               </w:rPr>
               <w:tab/>
             </w:r>
@@ -787,7 +817,7 @@
                 <w:rStyle w:val="Hyperlink"/>
                 <w:noProof/>
               </w:rPr>
-              <w:t>Game Play Mechanics</w:t>
+              <w:t>Game Functions</w:t>
             </w:r>
             <w:r>
               <w:rPr>
@@ -808,7 +838,7 @@
                 <w:noProof/>
                 <w:webHidden/>
               </w:rPr>
-              <w:instrText xml:space="preserve"> PAGEREF _Toc32779653 \h </w:instrText>
+              <w:instrText xml:space="preserve"> PAGEREF _Toc32780706 \h </w:instrText>
             </w:r>
             <w:r>
               <w:rPr>
@@ -828,7 +858,7 @@
                 <w:noProof/>
                 <w:webHidden/>
               </w:rPr>
-              <w:t>3</w:t>
+              <w:t>2</w:t>
             </w:r>
             <w:r>
               <w:rPr>
@@ -847,10 +877,12 @@
               <w:tab w:val="right" w:pos="9350"/>
             </w:tabs>
             <w:rPr>
+              <w:rFonts w:asciiTheme="minorHAnsi" w:eastAsiaTheme="minorEastAsia" w:hAnsiTheme="minorHAnsi" w:cstheme="minorBidi"/>
               <w:noProof/>
+              <w:lang w:val="en-US" w:eastAsia="ja-JP"/>
             </w:rPr>
           </w:pPr>
-          <w:hyperlink w:anchor="_Toc32779654" w:history="1">
+          <w:hyperlink w:anchor="_Toc32780707" w:history="1">
             <w:r>
               <w:rPr>
                 <w:rStyle w:val="Hyperlink"/>
@@ -860,7 +892,9 @@
             </w:r>
             <w:r>
               <w:rPr>
+                <w:rFonts w:asciiTheme="minorHAnsi" w:eastAsiaTheme="minorEastAsia" w:hAnsiTheme="minorHAnsi" w:cstheme="minorBidi"/>
                 <w:noProof/>
+                <w:lang w:val="en-US" w:eastAsia="ja-JP"/>
               </w:rPr>
               <w:tab/>
             </w:r>
@@ -869,7 +903,7 @@
                 <w:rStyle w:val="Hyperlink"/>
                 <w:noProof/>
               </w:rPr>
-              <w:t>Camera</w:t>
+              <w:t>Screen shots</w:t>
             </w:r>
             <w:r>
               <w:rPr>
@@ -890,7 +924,7 @@
                 <w:noProof/>
                 <w:webHidden/>
               </w:rPr>
-              <w:instrText xml:space="preserve"> PAGEREF _Toc32779654 \h </w:instrText>
+              <w:instrText xml:space="preserve"> PAGEREF _Toc32780707 \h </w:instrText>
             </w:r>
             <w:r>
               <w:rPr>
@@ -1028,7 +1062,7 @@
           <w:numId w:val="7"/>
         </w:numPr>
       </w:pPr>
-      <w:bookmarkStart w:id="1" w:name="_Toc32779652"/>
+      <w:bookmarkStart w:id="1" w:name="_Toc32780705"/>
       <w:r>
         <w:t>Game Overview</w:t>
       </w:r>
@@ -1080,14 +1114,14 @@
           <w:numId w:val="7"/>
         </w:numPr>
       </w:pPr>
-      <w:bookmarkStart w:id="2" w:name="_Toc32779653"/>
+      <w:bookmarkStart w:id="2" w:name="_Toc32780706"/>
       <w:r>
         <w:t xml:space="preserve">Game </w:t>
       </w:r>
-      <w:bookmarkEnd w:id="2"/>
       <w:r>
         <w:t>Functions</w:t>
       </w:r>
+      <w:bookmarkEnd w:id="2"/>
     </w:p>
     <w:p>
       <w:pPr>
@@ -1282,10 +1316,12 @@
           <w:numId w:val="7"/>
         </w:numPr>
       </w:pPr>
+      <w:bookmarkStart w:id="3" w:name="_Toc32780707"/>
       <w:r>
         <w:lastRenderedPageBreak/>
         <w:t>Screen shots</w:t>
       </w:r>
+      <w:bookmarkEnd w:id="3"/>
     </w:p>
     <w:p>
       <w:pPr>
@@ -1433,8 +1469,6 @@
           </wp:inline>
         </w:drawing>
       </w:r>
-      <w:bookmarkStart w:id="3" w:name="_GoBack"/>
-      <w:bookmarkEnd w:id="3"/>
     </w:p>
     <w:p>
       <w:pPr>
@@ -1461,46 +1495,8 @@
           <w:szCs w:val="24"/>
         </w:rPr>
       </w:pPr>
-      <w:r>
-        <w:rPr>
-          <w:i/>
-          <w:sz w:val="24"/>
-          <w:szCs w:val="24"/>
-        </w:rPr>
-        <w:br w:type="page"/>
-      </w:r>
-    </w:p>
-    <w:p>
-      <w:pPr>
-        <w:pBdr>
-          <w:top w:val="nil"/>
-          <w:left w:val="nil"/>
-          <w:bottom w:val="nil"/>
-          <w:right w:val="nil"/>
-          <w:between w:val="nil"/>
-        </w:pBdr>
-        <w:ind w:left="720" w:hanging="720"/>
-        <w:rPr>
-          <w:i/>
-          <w:color w:val="000000"/>
-          <w:sz w:val="24"/>
-          <w:szCs w:val="24"/>
-        </w:rPr>
-      </w:pPr>
-    </w:p>
-    <w:p>
-      <w:pPr>
-        <w:rPr>
-          <w:b/>
-          <w:sz w:val="24"/>
-          <w:szCs w:val="24"/>
-        </w:rPr>
-      </w:pPr>
-    </w:p>
-    <w:p>
-      <w:pPr>
-        <w:ind w:left="720"/>
-      </w:pPr>
+      <w:bookmarkStart w:id="4" w:name="_GoBack"/>
+      <w:bookmarkEnd w:id="4"/>
     </w:p>
     <w:sectPr>
       <w:headerReference w:type="even" r:id="rId18"/>
@@ -1930,7 +1926,13 @@
             <w:rPr>
               <w:color w:val="FFFFFF"/>
             </w:rPr>
-            <w:t>2020, Jan 23</w:t>
+            <w:t xml:space="preserve">2020, </w:t>
+          </w:r>
+          <w:r>
+            <w:rPr>
+              <w:color w:val="FFFFFF"/>
+            </w:rPr>
+            <w:t>Feb 15</w:t>
           </w:r>
         </w:p>
       </w:tc>
